--- a/Trident University International/Winter 2016/CSC317 DATABASE - Oracle SQL/Module 01/SLP 01/SLP 01 - PART A - SUMMARY.docx
+++ b/Trident University International/Winter 2016/CSC317 DATABASE - Oracle SQL/Module 01/SLP 01/SLP 01 - PART A - SUMMARY.docx
@@ -186,25 +186,7 @@
           <w:sz w:val="24"/>
           <w:szCs w:val="24"/>
         </w:rPr>
-        <w:t>CSC317</w:t>
-      </w:r>
-      <w:r>
-        <w:rPr>
-          <w:rFonts w:ascii="Times New Roman" w:hAnsi="Times New Roman" w:cs="Times New Roman"/>
-          <w:b/>
-          <w:sz w:val="24"/>
-          <w:szCs w:val="24"/>
-        </w:rPr>
-        <w:t xml:space="preserve"> </w:t>
-      </w:r>
-      <w:r>
-        <w:rPr>
-          <w:rFonts w:ascii="Times New Roman" w:hAnsi="Times New Roman" w:cs="Times New Roman"/>
-          <w:b/>
-          <w:sz w:val="24"/>
-          <w:szCs w:val="24"/>
-        </w:rPr>
-        <w:t>Database Systems II</w:t>
+        <w:t>CSC317 Database Systems II</w:t>
       </w:r>
     </w:p>
     <w:p>
@@ -226,16 +208,7 @@
           <w:sz w:val="24"/>
           <w:szCs w:val="24"/>
         </w:rPr>
-        <w:t xml:space="preserve">Professor: Dr. </w:t>
-      </w:r>
-      <w:r>
-        <w:rPr>
-          <w:rFonts w:ascii="Times New Roman" w:hAnsi="Times New Roman" w:cs="Times New Roman"/>
-          <w:b/>
-          <w:sz w:val="24"/>
-          <w:szCs w:val="24"/>
-        </w:rPr>
-        <w:t xml:space="preserve">Kurt </w:t>
+        <w:t xml:space="preserve">Professor: Dr. Kurt </w:t>
       </w:r>
       <w:proofErr w:type="spellStart"/>
       <w:r>
@@ -312,7 +285,27 @@
           <w:sz w:val="24"/>
           <w:szCs w:val="24"/>
         </w:rPr>
-        <w:t>SLP 01 – Summary</w:t>
+        <w:t>SLP 01 –</w:t>
+      </w:r>
+      <w:r>
+        <w:rPr>
+          <w:rFonts w:ascii="Times New Roman" w:hAnsi="Times New Roman" w:cs="Times New Roman"/>
+          <w:b/>
+          <w:sz w:val="24"/>
+          <w:szCs w:val="24"/>
+        </w:rPr>
+        <w:t xml:space="preserve"> Part A -</w:t>
+      </w:r>
+      <w:bookmarkStart w:id="0" w:name="_GoBack"/>
+      <w:bookmarkEnd w:id="0"/>
+      <w:r>
+        <w:rPr>
+          <w:rFonts w:ascii="Times New Roman" w:hAnsi="Times New Roman" w:cs="Times New Roman"/>
+          <w:b/>
+          <w:sz w:val="24"/>
+          <w:szCs w:val="24"/>
+        </w:rPr>
+        <w:t xml:space="preserve"> Summary</w:t>
       </w:r>
     </w:p>
     <w:p>
@@ -493,10 +486,10 @@
       </w:r>
       <w:r>
         <w:rPr>
-          <w:rFonts w:ascii="Arial" w:hAnsi="Arial" w:cs="Arial"/>
+          <w:rFonts w:ascii="Times New Roman" w:hAnsi="Times New Roman" w:cs="Times New Roman"/>
           <w:color w:val="333333"/>
-          <w:sz w:val="20"/>
-          <w:szCs w:val="20"/>
+          <w:sz w:val="24"/>
+          <w:szCs w:val="24"/>
           <w:shd w:val="clear" w:color="auto" w:fill="FFFFFF"/>
         </w:rPr>
         <w:t xml:space="preserve">the port number will be attached to the end of the server’s Web address, separated by a colon; for example, </w:t>
@@ -505,9 +498,9 @@
         <w:r>
           <w:rPr>
             <w:rStyle w:val="Hyperlink"/>
-            <w:rFonts w:ascii="Arial" w:hAnsi="Arial" w:cs="Arial"/>
-            <w:sz w:val="20"/>
-            <w:szCs w:val="20"/>
+            <w:rFonts w:ascii="Times New Roman" w:hAnsi="Times New Roman" w:cs="Times New Roman"/>
+            <w:sz w:val="24"/>
+            <w:szCs w:val="24"/>
             <w:shd w:val="clear" w:color="auto" w:fill="FFFFFF"/>
           </w:rPr>
           <w:t>ftp.fakesite.org:21</w:t>
@@ -711,6 +704,80 @@
       <w:pPr>
         <w:pStyle w:val="NoSpacing"/>
         <w:spacing w:line="480" w:lineRule="auto"/>
+        <w:ind w:firstLine="720"/>
+        <w:rPr>
+          <w:rFonts w:ascii="Times New Roman" w:hAnsi="Times New Roman" w:cs="Times New Roman"/>
+          <w:sz w:val="24"/>
+          <w:szCs w:val="24"/>
+        </w:rPr>
+      </w:pPr>
+      <w:r>
+        <w:rPr>
+          <w:rFonts w:ascii="Times New Roman" w:hAnsi="Times New Roman" w:cs="Times New Roman"/>
+          <w:sz w:val="24"/>
+          <w:szCs w:val="24"/>
+        </w:rPr>
+        <w:t xml:space="preserve">Initially, when searching for the </w:t>
+      </w:r>
+      <w:proofErr w:type="spellStart"/>
+      <w:r>
+        <w:rPr>
+          <w:rFonts w:ascii="Times New Roman" w:hAnsi="Times New Roman" w:cs="Times New Roman"/>
+          <w:sz w:val="24"/>
+          <w:szCs w:val="24"/>
+        </w:rPr>
+        <w:t>Autotrace</w:t>
+      </w:r>
+      <w:proofErr w:type="spellEnd"/>
+      <w:r>
+        <w:rPr>
+          <w:rFonts w:ascii="Times New Roman" w:hAnsi="Times New Roman" w:cs="Times New Roman"/>
+          <w:sz w:val="24"/>
+          <w:szCs w:val="24"/>
+        </w:rPr>
+        <w:t xml:space="preserve"> button to click, in Oracle SQL Developer, I could not find it. Eventually I found the button, but it was subdued and not clickable.  After doing a bit of online searching I found instructions that stated </w:t>
+      </w:r>
+      <w:proofErr w:type="spellStart"/>
+      <w:r>
+        <w:rPr>
+          <w:rFonts w:ascii="Times New Roman" w:hAnsi="Times New Roman" w:cs="Times New Roman"/>
+          <w:sz w:val="24"/>
+          <w:szCs w:val="24"/>
+        </w:rPr>
+        <w:t>Autotrace</w:t>
+      </w:r>
+      <w:proofErr w:type="spellEnd"/>
+      <w:r>
+        <w:rPr>
+          <w:rFonts w:ascii="Times New Roman" w:hAnsi="Times New Roman" w:cs="Times New Roman"/>
+          <w:sz w:val="24"/>
+          <w:szCs w:val="24"/>
+        </w:rPr>
+        <w:t xml:space="preserve"> was disabled by default. To enable it I executed the statement, set </w:t>
+      </w:r>
+      <w:proofErr w:type="spellStart"/>
+      <w:r>
+        <w:rPr>
+          <w:rFonts w:ascii="Times New Roman" w:hAnsi="Times New Roman" w:cs="Times New Roman"/>
+          <w:sz w:val="24"/>
+          <w:szCs w:val="24"/>
+        </w:rPr>
+        <w:t>autotrace</w:t>
+      </w:r>
+      <w:proofErr w:type="spellEnd"/>
+      <w:r>
+        <w:rPr>
+          <w:rFonts w:ascii="Times New Roman" w:hAnsi="Times New Roman" w:cs="Times New Roman"/>
+          <w:sz w:val="24"/>
+          <w:szCs w:val="24"/>
+        </w:rPr>
+        <w:t xml:space="preserve"> on.</w:t>
+      </w:r>
+    </w:p>
+    <w:p>
+      <w:pPr>
+        <w:pStyle w:val="NoSpacing"/>
+        <w:spacing w:line="480" w:lineRule="auto"/>
         <w:rPr>
           <w:rFonts w:ascii="Times New Roman" w:hAnsi="Times New Roman" w:cs="Times New Roman"/>
           <w:sz w:val="24"/>
@@ -758,23 +825,7 @@
           <w:sz w:val="24"/>
           <w:szCs w:val="24"/>
         </w:rPr>
-        <w:t xml:space="preserve">Cardinality defined as, “when tracing </w:t>
-      </w:r>
-      <w:r>
-        <w:rPr>
-          <w:rFonts w:ascii="Times New Roman" w:hAnsi="Times New Roman" w:cs="Times New Roman"/>
-          <w:sz w:val="24"/>
-          <w:szCs w:val="24"/>
-        </w:rPr>
-        <w:t xml:space="preserve">a statement in a parallel or distributed query, the execution plan shows the cost based optimizer </w:t>
-      </w:r>
-      <w:r>
-        <w:rPr>
-          <w:rFonts w:ascii="Times New Roman" w:hAnsi="Times New Roman" w:cs="Times New Roman"/>
-          <w:sz w:val="24"/>
-          <w:szCs w:val="24"/>
-        </w:rPr>
-        <w:t>estimates of the number of rows” (</w:t>
+        <w:t>Cardinality defined as, “when tracing a statement in a parallel or distributed query, the execution plan shows the cost based optimizer estimates of the number of rows” (</w:t>
       </w:r>
       <w:r>
         <w:rPr>
@@ -930,7 +981,16 @@
           <w:szCs w:val="24"/>
         </w:rPr>
         <w:tab/>
-        <w:t>Creating XML type tables was a crucial connection in understanding, for me.  I’ve come to realize that XML storage is very fast and useful for smaller quantities of data.  What I did not know is the way to store data as XML in a database and how to query that data.  The tutorial did not demonstrate this so, I searched Google and found information from Oracle’s document site that explained this concept and gave examples to perform in the ‘</w:t>
+        <w:t xml:space="preserve">Creating XML type tables was a crucial connection in understanding, for me.  I’ve come to realize that XML storage is very fast and useful for smaller quantities of data.  What I did not know is the way to store data as XML in a database and how to query that data.  The tutorial did </w:t>
+      </w:r>
+      <w:r>
+        <w:rPr>
+          <w:rFonts w:ascii="Times New Roman" w:hAnsi="Times New Roman" w:cs="Times New Roman"/>
+          <w:sz w:val="24"/>
+          <w:szCs w:val="24"/>
+        </w:rPr>
+        <w:lastRenderedPageBreak/>
+        <w:t>not demonstrate this so, I searched Google and found information from Oracle’s document site that explained this concept and gave examples to perform in the ‘</w:t>
       </w:r>
       <w:proofErr w:type="spellStart"/>
       <w:r>
@@ -985,281 +1045,299 @@
           <w:szCs w:val="24"/>
         </w:rPr>
         <w:t>.</w:t>
+      </w:r>
+    </w:p>
+    <w:p>
+      <w:pPr>
+        <w:pStyle w:val="NoSpacing"/>
+        <w:spacing w:line="480" w:lineRule="auto"/>
+        <w:rPr>
+          <w:rFonts w:ascii="Times New Roman" w:hAnsi="Times New Roman" w:cs="Times New Roman"/>
+          <w:sz w:val="24"/>
+          <w:szCs w:val="24"/>
+        </w:rPr>
+      </w:pPr>
+      <w:r>
+        <w:rPr>
+          <w:rFonts w:ascii="Times New Roman" w:hAnsi="Times New Roman" w:cs="Times New Roman"/>
+          <w:sz w:val="24"/>
+          <w:szCs w:val="24"/>
+        </w:rPr>
+        <w:tab/>
+        <w:t>When looking to improve performance of XQuery expressions through index creation, I did not struggle with</w:t>
+      </w:r>
+      <w:r>
+        <w:rPr>
+          <w:rFonts w:ascii="Times New Roman" w:hAnsi="Times New Roman" w:cs="Times New Roman"/>
+          <w:sz w:val="24"/>
+          <w:szCs w:val="24"/>
+        </w:rPr>
+        <w:t>,</w:t>
+      </w:r>
+      <w:r>
+        <w:rPr>
+          <w:rFonts w:ascii="Times New Roman" w:hAnsi="Times New Roman" w:cs="Times New Roman"/>
+          <w:sz w:val="24"/>
+          <w:szCs w:val="24"/>
+        </w:rPr>
+        <w:t xml:space="preserve"> finding the appropriate file</w:t>
+      </w:r>
+      <w:r>
+        <w:rPr>
+          <w:rFonts w:ascii="Times New Roman" w:hAnsi="Times New Roman" w:cs="Times New Roman"/>
+          <w:sz w:val="24"/>
+          <w:szCs w:val="24"/>
+        </w:rPr>
+        <w:t>, importing it, and executing the SQL statements</w:t>
+      </w:r>
+      <w:r>
+        <w:rPr>
+          <w:rFonts w:ascii="Times New Roman" w:hAnsi="Times New Roman" w:cs="Times New Roman"/>
+          <w:sz w:val="24"/>
+          <w:szCs w:val="24"/>
+        </w:rPr>
+        <w:t xml:space="preserve">.  I did, however, not really understand what it was that I was doing.  I didn’t know what an index was, in this sense, and how it works.  After a quick online search I discovered that XML indexes are meant to decrease the execution time of a query. </w:t>
+      </w:r>
+      <w:r>
+        <w:rPr>
+          <w:rFonts w:ascii="Times New Roman" w:hAnsi="Times New Roman" w:cs="Times New Roman"/>
+          <w:sz w:val="24"/>
+          <w:szCs w:val="24"/>
+        </w:rPr>
+        <w:t>“</w:t>
+      </w:r>
+      <w:r>
+        <w:rPr>
+          <w:rFonts w:ascii="Times New Roman" w:hAnsi="Times New Roman" w:cs="Times New Roman"/>
+          <w:sz w:val="24"/>
+          <w:szCs w:val="24"/>
+          <w:shd w:val="clear" w:color="auto" w:fill="FFFFFF"/>
+        </w:rPr>
+        <w:t>When no indexes are present, an XML field must be ‘shredded’ when the query is executed. This means that the XML data is peeled apart from the XML tags, and organized into a relational format. An XML index does this work ahead of time, representing the XML data in an already-shredded version, thereby allowing easy filtering</w:t>
+      </w:r>
+      <w:r>
+        <w:rPr>
+          <w:rFonts w:ascii="Times New Roman" w:hAnsi="Times New Roman" w:cs="Times New Roman"/>
+          <w:sz w:val="24"/>
+          <w:szCs w:val="24"/>
+          <w:shd w:val="clear" w:color="auto" w:fill="FFFFFF"/>
+        </w:rPr>
+        <w:t>”</w:t>
+      </w:r>
+      <w:r>
+        <w:rPr>
+          <w:rFonts w:ascii="Times New Roman" w:hAnsi="Times New Roman" w:cs="Times New Roman"/>
+          <w:sz w:val="24"/>
+          <w:szCs w:val="24"/>
+          <w:shd w:val="clear" w:color="auto" w:fill="FFFFFF"/>
+        </w:rPr>
+        <w:t xml:space="preserve"> (</w:t>
+      </w:r>
+      <w:r>
+        <w:rPr>
+          <w:rFonts w:ascii="Times New Roman" w:hAnsi="Times New Roman" w:cs="Times New Roman"/>
+          <w:sz w:val="24"/>
+          <w:szCs w:val="24"/>
+          <w:shd w:val="clear" w:color="auto" w:fill="FFFFFF"/>
+        </w:rPr>
+        <w:t>“</w:t>
+      </w:r>
+      <w:r>
+        <w:rPr>
+          <w:rFonts w:ascii="Times New Roman" w:eastAsia="Times New Roman" w:hAnsi="Times New Roman" w:cs="Times New Roman"/>
+          <w:sz w:val="24"/>
+          <w:szCs w:val="24"/>
+        </w:rPr>
+        <w:t xml:space="preserve">Getting Started </w:t>
+      </w:r>
+      <w:proofErr w:type="gramStart"/>
+      <w:r>
+        <w:rPr>
+          <w:rFonts w:ascii="Times New Roman" w:eastAsia="Times New Roman" w:hAnsi="Times New Roman" w:cs="Times New Roman"/>
+          <w:sz w:val="24"/>
+          <w:szCs w:val="24"/>
+        </w:rPr>
+        <w:t>With</w:t>
+      </w:r>
+      <w:proofErr w:type="gramEnd"/>
+      <w:r>
+        <w:rPr>
+          <w:rFonts w:ascii="Times New Roman" w:eastAsia="Times New Roman" w:hAnsi="Times New Roman" w:cs="Times New Roman"/>
+          <w:sz w:val="24"/>
+          <w:szCs w:val="24"/>
+        </w:rPr>
+        <w:t xml:space="preserve"> XML Indexes</w:t>
+      </w:r>
+      <w:r>
+        <w:rPr>
+          <w:rFonts w:ascii="Times New Roman" w:eastAsia="Times New Roman" w:hAnsi="Times New Roman" w:cs="Times New Roman"/>
+          <w:sz w:val="24"/>
+          <w:szCs w:val="24"/>
+        </w:rPr>
+        <w:t>”</w:t>
+      </w:r>
+      <w:r>
+        <w:rPr>
+          <w:rFonts w:ascii="Times New Roman" w:eastAsia="Times New Roman" w:hAnsi="Times New Roman" w:cs="Times New Roman"/>
+          <w:sz w:val="24"/>
+          <w:szCs w:val="24"/>
+        </w:rPr>
+        <w:t xml:space="preserve">, </w:t>
+      </w:r>
+      <w:proofErr w:type="spellStart"/>
+      <w:r>
+        <w:rPr>
+          <w:rFonts w:ascii="Times New Roman" w:eastAsia="Times New Roman" w:hAnsi="Times New Roman" w:cs="Times New Roman"/>
+          <w:sz w:val="24"/>
+          <w:szCs w:val="24"/>
+        </w:rPr>
+        <w:t>n.d</w:t>
+      </w:r>
+      <w:r>
+        <w:rPr>
+          <w:rFonts w:ascii="Times New Roman" w:hAnsi="Times New Roman" w:cs="Times New Roman"/>
+          <w:sz w:val="24"/>
+          <w:szCs w:val="24"/>
+          <w:shd w:val="clear" w:color="auto" w:fill="FFFFFF"/>
+        </w:rPr>
+        <w:t>.</w:t>
+      </w:r>
+      <w:proofErr w:type="spellEnd"/>
+      <w:r>
+        <w:rPr>
+          <w:rFonts w:ascii="Times New Roman" w:hAnsi="Times New Roman" w:cs="Times New Roman"/>
+          <w:sz w:val="24"/>
+          <w:szCs w:val="24"/>
+          <w:shd w:val="clear" w:color="auto" w:fill="FFFFFF"/>
+        </w:rPr>
+        <w:t>).</w:t>
       </w:r>
     </w:p>
     <w:p>
       <w:pPr>
         <w:pStyle w:val="bodycopy"/>
         <w:shd w:val="clear" w:color="auto" w:fill="FFFFFF"/>
-        <w:spacing w:line="210" w:lineRule="atLeast"/>
-        <w:rPr>
-          <w:rFonts w:ascii="Arial" w:hAnsi="Arial" w:cs="Arial"/>
-          <w:color w:val="000000"/>
-          <w:sz w:val="18"/>
-          <w:szCs w:val="18"/>
-        </w:rPr>
+        <w:spacing w:line="480" w:lineRule="auto"/>
       </w:pPr>
       <w:r>
         <w:tab/>
       </w:r>
       <w:r>
-        <w:rPr>
-          <w:rFonts w:ascii="Arial" w:hAnsi="Arial" w:cs="Arial"/>
-          <w:color w:val="000000"/>
-          <w:sz w:val="18"/>
-          <w:szCs w:val="18"/>
-        </w:rPr>
-        <w:t xml:space="preserve">What is an index? </w:t>
+        <w:t xml:space="preserve"> </w:t>
+      </w:r>
+      <w:r>
+        <w:t xml:space="preserve">An observation I made when using the </w:t>
       </w:r>
       <w:proofErr w:type="spellStart"/>
-      <w:r>
-        <w:rPr>
-          <w:rFonts w:ascii="Arial" w:hAnsi="Arial" w:cs="Arial"/>
-          <w:color w:val="000000"/>
-          <w:sz w:val="18"/>
-          <w:szCs w:val="18"/>
-        </w:rPr>
-        <w:t>Ans</w:t>
+      <w:proofErr w:type="gramStart"/>
+      <w:r>
+        <w:t>XMLTable</w:t>
       </w:r>
       <w:proofErr w:type="spellEnd"/>
       <w:r>
-        <w:rPr>
-          <w:rFonts w:ascii="Arial" w:hAnsi="Arial" w:cs="Arial"/>
-          <w:color w:val="000000"/>
-          <w:sz w:val="18"/>
-          <w:szCs w:val="18"/>
-        </w:rPr>
-        <w:t xml:space="preserve">: </w:t>
-      </w:r>
-      <w:r>
-        <w:rPr>
-          <w:rFonts w:ascii="Arial" w:hAnsi="Arial" w:cs="Arial"/>
-          <w:color w:val="FF0000"/>
-          <w:sz w:val="18"/>
-          <w:szCs w:val="18"/>
-          <w:highlight w:val="cyan"/>
-          <w:shd w:val="clear" w:color="auto" w:fill="FFFFFF"/>
-        </w:rPr>
-        <w:t xml:space="preserve">XML Indexes make a huge difference to the speed of XML queries, as Seth </w:t>
+        <w:t>(</w:t>
+      </w:r>
+      <w:proofErr w:type="gramEnd"/>
+      <w:r>
+        <w:t xml:space="preserve">) function, in the last task, was that more fields were displayed in the resultant table than </w:t>
+      </w:r>
+      <w:r>
+        <w:t xml:space="preserve">I initially observed.  I originally did not notice that directly after the </w:t>
       </w:r>
       <w:proofErr w:type="spellStart"/>
-      <w:r>
-        <w:rPr>
-          <w:rFonts w:ascii="Arial" w:hAnsi="Arial" w:cs="Arial"/>
-          <w:color w:val="FF0000"/>
-          <w:sz w:val="18"/>
-          <w:szCs w:val="18"/>
-          <w:highlight w:val="cyan"/>
-          <w:shd w:val="clear" w:color="auto" w:fill="FFFFFF"/>
-        </w:rPr>
-        <w:t>Delconte</w:t>
+      <w:proofErr w:type="gramStart"/>
+      <w:r>
+        <w:t>XMLTable</w:t>
       </w:r>
       <w:proofErr w:type="spellEnd"/>
       <w:r>
-        <w:rPr>
-          <w:rFonts w:ascii="Arial" w:hAnsi="Arial" w:cs="Arial"/>
-          <w:color w:val="FF0000"/>
-          <w:sz w:val="18"/>
-          <w:szCs w:val="18"/>
-          <w:highlight w:val="cyan"/>
-          <w:shd w:val="clear" w:color="auto" w:fill="FFFFFF"/>
-        </w:rPr>
-        <w:t xml:space="preserve"> explains; and demonstrates by running queries against half a million XML employee records. The execution </w:t>
-      </w:r>
-      <w:r>
-        <w:rPr>
-          <w:rFonts w:ascii="Arial" w:hAnsi="Arial" w:cs="Arial"/>
-          <w:color w:val="FF0000"/>
-          <w:sz w:val="18"/>
-          <w:szCs w:val="18"/>
-          <w:highlight w:val="cyan"/>
-          <w:shd w:val="clear" w:color="auto" w:fill="FFFFFF"/>
+        <w:t>(</w:t>
+      </w:r>
+      <w:proofErr w:type="gramEnd"/>
+      <w:r>
+        <w:t>) function, a variable can be given, in SQL, that will represent that table.  Then, that table can be referenced with the variable name and all the columns from it can be accessed with the ‘*’ symbol.</w:t>
+      </w:r>
+    </w:p>
+    <w:p>
+      <w:pPr>
+        <w:pStyle w:val="NoSpacing"/>
+        <w:spacing w:line="480" w:lineRule="auto"/>
+        <w:rPr>
+          <w:rFonts w:ascii="Times New Roman" w:hAnsi="Times New Roman" w:cs="Times New Roman"/>
+          <w:sz w:val="24"/>
+          <w:szCs w:val="24"/>
+        </w:rPr>
+      </w:pPr>
+      <w:r>
+        <w:rPr>
+          <w:rFonts w:ascii="Times New Roman" w:hAnsi="Times New Roman" w:cs="Times New Roman"/>
+          <w:sz w:val="24"/>
+          <w:szCs w:val="24"/>
+        </w:rPr>
+        <w:tab/>
+      </w:r>
+    </w:p>
+    <w:p>
+      <w:pPr>
+        <w:pStyle w:val="NoSpacing"/>
+        <w:spacing w:line="480" w:lineRule="auto"/>
+        <w:rPr>
+          <w:rFonts w:ascii="Times New Roman" w:hAnsi="Times New Roman" w:cs="Times New Roman"/>
+          <w:sz w:val="24"/>
+          <w:szCs w:val="24"/>
+        </w:rPr>
+      </w:pPr>
+    </w:p>
+    <w:p>
+      <w:pPr>
+        <w:pStyle w:val="NoSpacing"/>
+        <w:spacing w:line="480" w:lineRule="auto"/>
+        <w:rPr>
+          <w:rFonts w:ascii="Times New Roman" w:hAnsi="Times New Roman" w:cs="Times New Roman"/>
+          <w:sz w:val="24"/>
+          <w:szCs w:val="24"/>
+        </w:rPr>
+      </w:pPr>
+    </w:p>
+    <w:p>
+      <w:pPr>
+        <w:pStyle w:val="NoSpacing"/>
+        <w:spacing w:line="480" w:lineRule="auto"/>
+        <w:rPr>
+          <w:rFonts w:ascii="Times New Roman" w:hAnsi="Times New Roman" w:cs="Times New Roman"/>
+          <w:sz w:val="24"/>
+          <w:szCs w:val="24"/>
+        </w:rPr>
+      </w:pPr>
+    </w:p>
+    <w:p>
+      <w:pPr>
+        <w:pStyle w:val="NoSpacing"/>
+        <w:spacing w:line="480" w:lineRule="auto"/>
+        <w:rPr>
+          <w:rFonts w:ascii="Times New Roman" w:hAnsi="Times New Roman" w:cs="Times New Roman"/>
+          <w:sz w:val="24"/>
+          <w:szCs w:val="24"/>
+        </w:rPr>
+      </w:pPr>
+    </w:p>
+    <w:p>
+      <w:pPr>
+        <w:pStyle w:val="NoSpacing"/>
+        <w:spacing w:line="480" w:lineRule="auto"/>
+        <w:rPr>
+          <w:rFonts w:ascii="Times New Roman" w:hAnsi="Times New Roman" w:cs="Times New Roman"/>
+          <w:sz w:val="24"/>
+          <w:szCs w:val="24"/>
+        </w:rPr>
+      </w:pPr>
+      <w:r>
+        <w:rPr>
+          <w:rFonts w:ascii="Times New Roman" w:hAnsi="Times New Roman" w:cs="Times New Roman"/>
+          <w:sz w:val="24"/>
+          <w:szCs w:val="24"/>
         </w:rPr>
         <w:lastRenderedPageBreak/>
-        <w:t>time of a query is reduced from two seconds to being too quick to measure, purely by creating the right type of secondary index for the query</w:t>
-      </w:r>
-      <w:r>
-        <w:rPr>
-          <w:rFonts w:ascii="Arial" w:hAnsi="Arial" w:cs="Arial"/>
-          <w:color w:val="FF0000"/>
-          <w:sz w:val="18"/>
-          <w:szCs w:val="18"/>
-          <w:shd w:val="clear" w:color="auto" w:fill="FFFFFF"/>
-        </w:rPr>
-        <w:t xml:space="preserve"> (</w:t>
-      </w:r>
-      <w:r>
-        <w:t xml:space="preserve">Getting Started </w:t>
-      </w:r>
-      <w:proofErr w:type="gramStart"/>
-      <w:r>
-        <w:t>With</w:t>
-      </w:r>
-      <w:proofErr w:type="gramEnd"/>
-      <w:r>
-        <w:t xml:space="preserve"> XML Indexes</w:t>
-      </w:r>
-      <w:r>
-        <w:t xml:space="preserve">, </w:t>
-      </w:r>
-      <w:proofErr w:type="spellStart"/>
-      <w:r>
-        <w:t>n.d.</w:t>
-      </w:r>
-      <w:proofErr w:type="spellEnd"/>
-      <w:r>
-        <w:rPr>
-          <w:rFonts w:ascii="Arial" w:hAnsi="Arial" w:cs="Arial"/>
-          <w:color w:val="FF0000"/>
-          <w:sz w:val="18"/>
-          <w:szCs w:val="18"/>
-          <w:shd w:val="clear" w:color="auto" w:fill="FFFFFF"/>
-        </w:rPr>
-        <w:t>).</w:t>
-      </w:r>
-    </w:p>
-    <w:p>
-      <w:pPr>
-        <w:pStyle w:val="NoSpacing"/>
-        <w:spacing w:line="480" w:lineRule="auto"/>
-        <w:rPr>
-          <w:rFonts w:ascii="Times New Roman" w:hAnsi="Times New Roman" w:cs="Times New Roman"/>
-          <w:sz w:val="24"/>
-          <w:szCs w:val="24"/>
-        </w:rPr>
-      </w:pPr>
-      <w:r>
-        <w:t xml:space="preserve">How it works? </w:t>
-      </w:r>
-      <w:proofErr w:type="spellStart"/>
-      <w:r>
-        <w:t>Ans</w:t>
-      </w:r>
-      <w:proofErr w:type="spellEnd"/>
-      <w:r>
-        <w:t>:</w:t>
-      </w:r>
-      <w:r>
-        <w:rPr>
-          <w:color w:val="FF0000"/>
-        </w:rPr>
-        <w:t xml:space="preserve"> </w:t>
-      </w:r>
-      <w:r>
-        <w:rPr>
-          <w:rFonts w:ascii="Arial" w:hAnsi="Arial" w:cs="Arial"/>
-          <w:color w:val="FF0000"/>
-          <w:sz w:val="18"/>
-          <w:szCs w:val="18"/>
-          <w:highlight w:val="cyan"/>
-          <w:shd w:val="clear" w:color="auto" w:fill="FFFFFF"/>
-        </w:rPr>
-        <w:t>When no indexes are present, an XML field must be ‘shredded’ when the query is executed. This means that the XML data is peeled apart from the XML tags, and organized into a relational format. An XML index does this work ahead of time, representing the XML data in an already-shredded version, thereby allowing easy filtering</w:t>
-      </w:r>
-      <w:r>
-        <w:rPr>
-          <w:rFonts w:ascii="Arial" w:hAnsi="Arial" w:cs="Arial"/>
-          <w:color w:val="FF0000"/>
-          <w:sz w:val="18"/>
-          <w:szCs w:val="18"/>
-          <w:highlight w:val="cyan"/>
-          <w:shd w:val="clear" w:color="auto" w:fill="FFFFFF"/>
-        </w:rPr>
-        <w:t xml:space="preserve"> (</w:t>
-      </w:r>
-      <w:r>
-        <w:rPr>
-          <w:rFonts w:ascii="Times New Roman" w:eastAsia="Times New Roman" w:hAnsi="Times New Roman" w:cs="Times New Roman"/>
-          <w:sz w:val="24"/>
-          <w:szCs w:val="24"/>
-        </w:rPr>
-        <w:t xml:space="preserve">Getting Started </w:t>
-      </w:r>
-      <w:proofErr w:type="gramStart"/>
-      <w:r>
-        <w:rPr>
-          <w:rFonts w:ascii="Times New Roman" w:eastAsia="Times New Roman" w:hAnsi="Times New Roman" w:cs="Times New Roman"/>
-          <w:sz w:val="24"/>
-          <w:szCs w:val="24"/>
-        </w:rPr>
-        <w:t>With</w:t>
-      </w:r>
-      <w:proofErr w:type="gramEnd"/>
-      <w:r>
-        <w:rPr>
-          <w:rFonts w:ascii="Times New Roman" w:eastAsia="Times New Roman" w:hAnsi="Times New Roman" w:cs="Times New Roman"/>
-          <w:sz w:val="24"/>
-          <w:szCs w:val="24"/>
-        </w:rPr>
-        <w:t xml:space="preserve"> XML Indexes</w:t>
-      </w:r>
-      <w:r>
-        <w:rPr>
-          <w:rFonts w:ascii="Times New Roman" w:eastAsia="Times New Roman" w:hAnsi="Times New Roman" w:cs="Times New Roman"/>
-          <w:sz w:val="24"/>
-          <w:szCs w:val="24"/>
-        </w:rPr>
-        <w:t xml:space="preserve">, </w:t>
-      </w:r>
-      <w:proofErr w:type="spellStart"/>
-      <w:r>
-        <w:rPr>
-          <w:rFonts w:ascii="Times New Roman" w:eastAsia="Times New Roman" w:hAnsi="Times New Roman" w:cs="Times New Roman"/>
-          <w:sz w:val="24"/>
-          <w:szCs w:val="24"/>
-        </w:rPr>
-        <w:t>n.d</w:t>
-      </w:r>
-      <w:r>
-        <w:rPr>
-          <w:rFonts w:ascii="Arial" w:hAnsi="Arial" w:cs="Arial"/>
-          <w:color w:val="FF0000"/>
-          <w:sz w:val="18"/>
-          <w:szCs w:val="18"/>
-          <w:highlight w:val="cyan"/>
-          <w:shd w:val="clear" w:color="auto" w:fill="FFFFFF"/>
-        </w:rPr>
-        <w:t>.</w:t>
-      </w:r>
-      <w:proofErr w:type="spellEnd"/>
-      <w:r>
-        <w:rPr>
-          <w:rFonts w:ascii="Arial" w:hAnsi="Arial" w:cs="Arial"/>
-          <w:color w:val="FF0000"/>
-          <w:sz w:val="18"/>
-          <w:szCs w:val="18"/>
-          <w:shd w:val="clear" w:color="auto" w:fill="FFFFFF"/>
-        </w:rPr>
-        <w:t>).</w:t>
-      </w:r>
-      <w:bookmarkStart w:id="0" w:name="_GoBack"/>
-      <w:bookmarkEnd w:id="0"/>
-    </w:p>
-    <w:p>
-      <w:pPr>
-        <w:pStyle w:val="NoSpacing"/>
-        <w:spacing w:line="480" w:lineRule="auto"/>
-        <w:rPr>
-          <w:rFonts w:ascii="Times New Roman" w:hAnsi="Times New Roman" w:cs="Times New Roman"/>
-          <w:sz w:val="24"/>
-          <w:szCs w:val="24"/>
-        </w:rPr>
-      </w:pPr>
-      <w:r>
-        <w:rPr>
-          <w:rFonts w:ascii="Times New Roman" w:hAnsi="Times New Roman" w:cs="Times New Roman"/>
-          <w:sz w:val="24"/>
-          <w:szCs w:val="24"/>
-        </w:rPr>
-        <w:tab/>
-      </w:r>
-    </w:p>
-    <w:p>
-      <w:pPr>
-        <w:pStyle w:val="NoSpacing"/>
-        <w:spacing w:line="480" w:lineRule="auto"/>
-      </w:pPr>
-      <w:r>
         <w:t>REFERENCES</w:t>
       </w:r>
     </w:p>
@@ -1385,15 +1463,7 @@
           <w:sz w:val="24"/>
           <w:szCs w:val="24"/>
         </w:rPr>
-        <w:t xml:space="preserve">FTP for Beginners. </w:t>
-      </w:r>
-      <w:r>
-        <w:rPr>
-          <w:rFonts w:ascii="Times New Roman" w:eastAsia="Times New Roman" w:hAnsi="Times New Roman" w:cs="Times New Roman"/>
-          <w:sz w:val="24"/>
-          <w:szCs w:val="24"/>
-        </w:rPr>
-        <w:t>(</w:t>
+        <w:t>FTP for Beginners. (</w:t>
       </w:r>
       <w:proofErr w:type="spellStart"/>
       <w:r>
@@ -1411,15 +1481,7 @@
           <w:sz w:val="24"/>
           <w:szCs w:val="24"/>
         </w:rPr>
-        <w:t xml:space="preserve">) </w:t>
-      </w:r>
-      <w:r>
-        <w:rPr>
-          <w:rFonts w:ascii="Times New Roman" w:eastAsia="Times New Roman" w:hAnsi="Times New Roman" w:cs="Times New Roman"/>
-          <w:sz w:val="24"/>
-          <w:szCs w:val="24"/>
-        </w:rPr>
-        <w:t xml:space="preserve">Retrieved February 09, 2016, from </w:t>
+        <w:t xml:space="preserve">) Retrieved February 09, 2016, from </w:t>
       </w:r>
       <w:r>
         <w:rPr>
@@ -1474,7 +1536,15 @@
           <w:sz w:val="24"/>
           <w:szCs w:val="24"/>
         </w:rPr>
-        <w:t>Using XML in SQL Statements. (</w:t>
+        <w:t>Using XML in SQL Statements</w:t>
+      </w:r>
+      <w:r>
+        <w:rPr>
+          <w:rFonts w:ascii="Times New Roman" w:eastAsia="Times New Roman" w:hAnsi="Times New Roman" w:cs="Times New Roman"/>
+          <w:sz w:val="24"/>
+          <w:szCs w:val="24"/>
+        </w:rPr>
+        <w:t>. (</w:t>
       </w:r>
       <w:proofErr w:type="spellStart"/>
       <w:r>
@@ -1576,6 +1646,11 @@
       <w:pPr>
         <w:pStyle w:val="NoSpacing"/>
         <w:spacing w:line="480" w:lineRule="auto"/>
+        <w:rPr>
+          <w:rFonts w:ascii="Times New Roman" w:hAnsi="Times New Roman" w:cs="Times New Roman"/>
+          <w:sz w:val="24"/>
+          <w:szCs w:val="24"/>
+        </w:rPr>
       </w:pPr>
     </w:p>
     <w:sectPr>
@@ -1682,7 +1757,7 @@
           <w:rPr>
             <w:noProof/>
           </w:rPr>
-          <w:t>4</w:t>
+          <w:t>5</w:t>
         </w:r>
         <w:r>
           <w:rPr>
